--- a/11. Улица Коммуны +/3. КВ1-112ПГ +/03. АОСР № 3 (монтаж).docx
+++ b/11. Улица Коммуны +/3. КВ1-112ПГ +/03. АОСР № 3 (монтаж).docx
@@ -1247,7 +1247,16 @@
           <w:sz w:val="22"/>
           <w:szCs w:val="22"/>
         </w:rPr>
-        <w:t xml:space="preserve"> 2780, 2777, 2790, 2910, 2773</w:t>
+        <w:t xml:space="preserve"> </w:t>
+      </w:r>
+      <w:r>
+        <w:rPr>
+          <w:i/>
+          <w:color w:val="000000"/>
+          <w:sz w:val="22"/>
+          <w:szCs w:val="22"/>
+        </w:rPr>
+        <w:t>2780, 2777, 2790, 2910, 2784, 2773</w:t>
       </w:r>
       <w:r>
         <w:rPr>
@@ -2405,7 +2414,16 @@
           <w:sz w:val="22"/>
           <w:szCs w:val="22"/>
         </w:rPr>
-        <w:t xml:space="preserve"> 2780, 2777, 2790, 2910, 2773</w:t>
+        <w:t xml:space="preserve"> </w:t>
+      </w:r>
+      <w:r>
+        <w:rPr>
+          <w:i/>
+          <w:color w:val="000000"/>
+          <w:sz w:val="22"/>
+          <w:szCs w:val="22"/>
+        </w:rPr>
+        <w:t>2780, 2777, 2790, 2910, 2784, 2773</w:t>
       </w:r>
       <w:r>
         <w:rPr>
@@ -2415,6 +2433,17 @@
           <w:szCs w:val="22"/>
         </w:rPr>
         <w:t>.</w:t>
+      </w:r>
+      <w:bookmarkStart w:id="0" w:name="_GoBack"/>
+      <w:bookmarkEnd w:id="0"/>
+      <w:r>
+        <w:rPr>
+          <w:i/>
+          <w:color w:val="000000"/>
+          <w:sz w:val="22"/>
+          <w:szCs w:val="22"/>
+        </w:rPr>
+        <w:t xml:space="preserve"> </w:t>
       </w:r>
     </w:p>
     <w:p>
@@ -3027,8 +3056,6 @@
         </w:rPr>
         <w:t>Вентовкин М. В.</w:t>
       </w:r>
-      <w:bookmarkStart w:id="0" w:name="_GoBack"/>
-      <w:bookmarkEnd w:id="0"/>
       <w:r>
         <w:rPr>
           <w:color w:val="000000"/>
@@ -4034,7 +4061,7 @@
 </file>
 
 <file path=customXml/itemProps1.xml><?xml version="1.0" encoding="utf-8"?>
-<ds:datastoreItem xmlns:ds="http://schemas.openxmlformats.org/officeDocument/2006/customXml" ds:itemID="{85CF9EAC-2404-49B6-8B02-955CB3E4AED7}">
+<ds:datastoreItem xmlns:ds="http://schemas.openxmlformats.org/officeDocument/2006/customXml" ds:itemID="{4FAEF2A4-4506-41F0-B61C-5E22B4E2AAEF}">
   <ds:schemaRefs>
     <ds:schemaRef ds:uri="http://schemas.openxmlformats.org/officeDocument/2006/bibliography"/>
   </ds:schemaRefs>
